--- a/templates/protect/Access-Control-Policy.docx
+++ b/templates/protect/Access-Control-Policy.docx
@@ -702,7 +702,7 @@
           <w:sz w:val="24"/>
           <w:szCs w:val="24"/>
         </w:rPr>
-        <w:t>(e.g. IT POL-INFOSEC-01)</w:t>
+        <w:t>(e.g. POL-INFOSEC-01)</w:t>
       </w:r>
       <w:r>
         <w:rPr>
@@ -828,7 +828,23 @@
           <w:sz w:val="24"/>
           <w:szCs w:val="24"/>
         </w:rPr>
-        <w:t xml:space="preserve"> all 10 Policy Sections to ensure accuracy and alignment with existing organizational policies and procedures.</w:t>
+        <w:t xml:space="preserve"> all 10 Policy Sections to ensure accuracy and alignment with existing organizational </w:t>
+      </w:r>
+      <w:r>
+        <w:rPr>
+          <w:rFonts w:ascii="Arial" w:hAnsi="Arial" w:cs="Arial"/>
+          <w:sz w:val="24"/>
+          <w:szCs w:val="24"/>
+        </w:rPr>
+        <w:t>policies, procedures, and standards</w:t>
+      </w:r>
+      <w:r>
+        <w:rPr>
+          <w:rFonts w:ascii="Arial" w:hAnsi="Arial" w:cs="Arial"/>
+          <w:sz w:val="24"/>
+          <w:szCs w:val="24"/>
+        </w:rPr>
+        <w:t>.</w:t>
       </w:r>
     </w:p>
     <w:p>
@@ -1003,7 +1019,23 @@
           <w:sz w:val="24"/>
           <w:szCs w:val="24"/>
         </w:rPr>
-        <w:t xml:space="preserve"> for further policy creation and implementation</w:t>
+        <w:t xml:space="preserve"> for further policy</w:t>
+      </w:r>
+      <w:r>
+        <w:rPr>
+          <w:rFonts w:ascii="Arial" w:hAnsi="Arial" w:cs="Arial"/>
+          <w:sz w:val="24"/>
+          <w:szCs w:val="24"/>
+        </w:rPr>
+        <w:t>/standard</w:t>
+      </w:r>
+      <w:r>
+        <w:rPr>
+          <w:rFonts w:ascii="Arial" w:hAnsi="Arial" w:cs="Arial"/>
+          <w:sz w:val="24"/>
+          <w:szCs w:val="24"/>
+        </w:rPr>
+        <w:t xml:space="preserve"> creation and implementation</w:t>
       </w:r>
       <w:r>
         <w:rPr>
@@ -1381,7 +1413,7 @@
                 <w:noProof/>
                 <w:sz w:val="24"/>
               </w:rPr>
-              <w:t>10/31/2024</w:t>
+              <w:t>11/1/2024</w:t>
             </w:r>
             <w:r>
               <w:rPr>
@@ -1689,15 +1721,7 @@
         <w:pStyle w:val="ParagraphSections"/>
       </w:pPr>
       <w:r>
-        <w:t xml:space="preserve">All users are responsible for protecting </w:t>
-      </w:r>
-      <w:proofErr w:type="gramStart"/>
-      <w:r>
-        <w:t>the confidentiality</w:t>
-      </w:r>
-      <w:proofErr w:type="gramEnd"/>
-      <w:r>
-        <w:t>, integrity, and availability of information, complying with this policy and relevant laws, and familiarizing themselves with the organization's security policies and procedures to ensure the protection of organizational assets. Failure to comply with these requirements may result in disciplinary action, including termination of access rights or contractual agreements.</w:t>
+        <w:t>All users are responsible for protecting the confidentiality, integrity, and availability of information, complying with this policy and relevant laws, and familiarizing themselves with the organization's security policies and procedures to ensure the protection of organizational assets. Failure to comply with these requirements may result in disciplinary action, including termination of access rights or contractual agreements.</w:t>
       </w:r>
     </w:p>
     <w:p>
@@ -1729,10 +1753,7 @@
         <w:pStyle w:val="ParagraphSections"/>
       </w:pPr>
       <w:r>
-        <w:t>The</w:t>
-      </w:r>
-      <w:r>
-        <w:t xml:space="preserve"> </w:t>
+        <w:t xml:space="preserve">The </w:t>
       </w:r>
       <w:sdt>
         <w:sdtPr>
@@ -1760,10 +1781,7 @@
         </w:sdtContent>
       </w:sdt>
       <w:r>
-        <w:t xml:space="preserve"> </w:t>
-      </w:r>
-      <w:r>
-        <w:t>shall:</w:t>
+        <w:t xml:space="preserve"> shall:</w:t>
       </w:r>
     </w:p>
     <w:p>
@@ -1872,15 +1890,7 @@
         </w:numPr>
       </w:pPr>
       <w:r>
-        <w:t xml:space="preserve">Authorize access to the information system based on </w:t>
-      </w:r>
-      <w:proofErr w:type="gramStart"/>
-      <w:r>
-        <w:t>a valid</w:t>
-      </w:r>
-      <w:proofErr w:type="gramEnd"/>
-      <w:r>
-        <w:t xml:space="preserve"> access authorization or intended system usage.</w:t>
+        <w:t>Authorize access to the information system based on a valid access authorization or intended system usage.</w:t>
       </w:r>
     </w:p>
     <w:p>
@@ -2045,10 +2055,7 @@
         </w:sdtContent>
       </w:sdt>
       <w:r>
-        <w:t xml:space="preserve"> </w:t>
-      </w:r>
-      <w:r>
-        <w:t>shall ensure that the information system enforces approved authorizations for controlling the flow of information within the system and between interconnected systems based on applicable policy.</w:t>
+        <w:t xml:space="preserve"> shall ensure that the information system enforces approved authorizations for controlling the flow of information within the system and between interconnected systems based on applicable policy.</w:t>
       </w:r>
     </w:p>
     <w:p>
@@ -2191,15 +2198,7 @@
         </w:numPr>
       </w:pPr>
       <w:r>
-        <w:t xml:space="preserve">Employ the principle of least privilege, allowing only authorized </w:t>
-      </w:r>
-      <w:proofErr w:type="gramStart"/>
-      <w:r>
-        <w:t>accesses</w:t>
-      </w:r>
-      <w:proofErr w:type="gramEnd"/>
-      <w:r>
-        <w:t xml:space="preserve"> for users (or processes acting on behalf of users) which are necessary to accomplish assigned tasks in accordance with organizational missions and business functions.</w:t>
+        <w:t>Employ the principle of least privilege, allowing only authorized accesses for users (or processes acting on behalf of users) which are necessary to accomplish assigned tasks in accordance with organizational missions and business functions.</w:t>
       </w:r>
     </w:p>
     <w:p>
@@ -2211,15 +2210,7 @@
         </w:numPr>
       </w:pPr>
       <w:r>
-        <w:t xml:space="preserve">Authorize </w:t>
-      </w:r>
-      <w:proofErr w:type="gramStart"/>
-      <w:r>
-        <w:t>explicitly</w:t>
-      </w:r>
-      <w:proofErr w:type="gramEnd"/>
-      <w:r>
-        <w:t xml:space="preserve"> access to hardware and software controlling access to systems and filtering rules for routers/firewalls, cryptographic key management information, configuration parameters for security services, and access control lists.</w:t>
+        <w:t>Authorize explicitly access to hardware and software controlling access to systems and filtering rules for routers/firewalls, cryptographic key management information, configuration parameters for security services, and access control lists.</w:t>
       </w:r>
     </w:p>
     <w:p>
@@ -2391,23 +2382,7 @@
         </w:numPr>
       </w:pPr>
       <w:r>
-        <w:t xml:space="preserve">Displays to users an approved system </w:t>
-      </w:r>
-      <w:proofErr w:type="gramStart"/>
-      <w:r>
-        <w:t>use</w:t>
-      </w:r>
-      <w:proofErr w:type="gramEnd"/>
-      <w:r>
-        <w:t xml:space="preserve"> notification message or </w:t>
-      </w:r>
-      <w:proofErr w:type="gramStart"/>
-      <w:r>
-        <w:t>banner</w:t>
-      </w:r>
-      <w:proofErr w:type="gramEnd"/>
-      <w:r>
-        <w:t xml:space="preserve"> before granting access to the system that provides privacy and security notices consistent with applicable state and federal laws, directives, policies, regulations, standards, and guidance and states informing that:</w:t>
+        <w:t>Displays to users an approved system use notification message or banner before granting access to the system that provides privacy and security notices consistent with applicable state and federal laws, directives, policies, regulations, standards, and guidance and states informing that:</w:t>
       </w:r>
     </w:p>
     <w:p>
@@ -2504,15 +2479,7 @@
         </w:numPr>
       </w:pPr>
       <w:r>
-        <w:t xml:space="preserve">There are </w:t>
-      </w:r>
-      <w:proofErr w:type="gramStart"/>
-      <w:r>
-        <w:t>not</w:t>
-      </w:r>
-      <w:proofErr w:type="gramEnd"/>
-      <w:r>
-        <w:t xml:space="preserve"> rights to privacy.</w:t>
+        <w:t>There are not rights to privacy.</w:t>
       </w:r>
     </w:p>
     <w:p>
@@ -2547,13 +2514,8 @@
           <w:numId w:val="43"/>
         </w:numPr>
       </w:pPr>
-      <w:proofErr w:type="gramStart"/>
-      <w:r>
-        <w:t>Displays</w:t>
-      </w:r>
-      <w:proofErr w:type="gramEnd"/>
-      <w:r>
-        <w:t xml:space="preserve"> system use information at each logon attempt, before granting further access.</w:t>
+      <w:r>
+        <w:t>Displays system use information at each logon attempt, before granting further access.</w:t>
       </w:r>
     </w:p>
     <w:p>
@@ -2578,15 +2540,7 @@
         <w:spacing w:after="200"/>
       </w:pPr>
       <w:r>
-        <w:t xml:space="preserve">Includes a description of the authorized </w:t>
-      </w:r>
-      <w:proofErr w:type="gramStart"/>
-      <w:r>
-        <w:t>uses</w:t>
-      </w:r>
-      <w:proofErr w:type="gramEnd"/>
-      <w:r>
-        <w:t xml:space="preserve"> of the system.</w:t>
+        <w:t>Includes a description of the authorized uses of the system.</w:t>
       </w:r>
     </w:p>
     <w:p>
@@ -2653,15 +2607,7 @@
         </w:numPr>
       </w:pPr>
       <w:r>
-        <w:t xml:space="preserve">Retain the session lock until the user </w:t>
-      </w:r>
-      <w:proofErr w:type="gramStart"/>
-      <w:r>
-        <w:t>reestablishes</w:t>
-      </w:r>
-      <w:proofErr w:type="gramEnd"/>
-      <w:r>
-        <w:t xml:space="preserve"> access using established identification and authentication procedures.</w:t>
+        <w:t>Retain the session lock until the user reestablishes access using established identification and authentication procedures.</w:t>
       </w:r>
     </w:p>
     <w:p>
@@ -2897,15 +2843,7 @@
         </w:numPr>
       </w:pPr>
       <w:r>
-        <w:t xml:space="preserve">Ensure that the information system routes all remote accesses through two managed network access control points to reduce the risk </w:t>
-      </w:r>
-      <w:proofErr w:type="gramStart"/>
-      <w:r>
-        <w:t>for</w:t>
-      </w:r>
-      <w:proofErr w:type="gramEnd"/>
-      <w:r>
-        <w:t xml:space="preserve"> external attacks.</w:t>
+        <w:t>Ensure that the information system routes all remote accesses through two managed network access control points to reduce the risk for external attacks.</w:t>
       </w:r>
     </w:p>
     <w:p>
@@ -3335,15 +3273,7 @@
         </w:numPr>
       </w:pPr>
       <w:r>
-        <w:t xml:space="preserve">Designate individuals </w:t>
-      </w:r>
-      <w:proofErr w:type="gramStart"/>
-      <w:r>
-        <w:t>authorized</w:t>
-      </w:r>
-      <w:proofErr w:type="gramEnd"/>
-      <w:r>
-        <w:t xml:space="preserve"> to post information onto a publicly accessible information system.</w:t>
+        <w:t>Designate individuals authorized to post information onto a publicly accessible information system.</w:t>
       </w:r>
     </w:p>
     <w:p>
@@ -3380,15 +3310,7 @@
         <w:spacing w:after="200"/>
       </w:pPr>
       <w:r>
-        <w:t xml:space="preserve">Review the content on the publicly accessible information system for nonpublic information annually and </w:t>
-      </w:r>
-      <w:proofErr w:type="gramStart"/>
-      <w:r>
-        <w:t>removes</w:t>
-      </w:r>
-      <w:proofErr w:type="gramEnd"/>
-      <w:r>
-        <w:t xml:space="preserve"> such information, if discovered.</w:t>
+        <w:t>Review the content on the publicly accessible information system for nonpublic information annually and removes such information, if discovered.</w:t>
       </w:r>
     </w:p>
     <w:p>
@@ -11635,6 +11557,7 @@
     <w:rsid w:val="000108D5"/>
     <w:rsid w:val="000554C2"/>
     <w:rsid w:val="000E4068"/>
+    <w:rsid w:val="0016796B"/>
     <w:rsid w:val="00194B83"/>
     <w:rsid w:val="001D3479"/>
     <w:rsid w:val="001E5739"/>
@@ -11646,6 +11569,7 @@
     <w:rsid w:val="00442168"/>
     <w:rsid w:val="00477F83"/>
     <w:rsid w:val="004C1249"/>
+    <w:rsid w:val="004F5724"/>
     <w:rsid w:val="005411C9"/>
     <w:rsid w:val="005F346C"/>
     <w:rsid w:val="006B4796"/>
@@ -11680,6 +11604,7 @@
     <w:rsid w:val="00D7760E"/>
     <w:rsid w:val="00DE3081"/>
     <w:rsid w:val="00E05E02"/>
+    <w:rsid w:val="00E3641D"/>
     <w:rsid w:val="00E8236C"/>
     <w:rsid w:val="00EB776B"/>
     <w:rsid w:val="00EC79B2"/>
@@ -12285,30 +12210,6 @@
     <w:name w:val="9E873628BE0248AF92D3A241D8D19BF9"/>
     <w:rsid w:val="00E05E02"/>
   </w:style>
-  <w:style w:type="paragraph" w:customStyle="1" w:styleId="45208A47AC7342BAA6F510D50E1A5E67">
-    <w:name w:val="45208A47AC7342BAA6F510D50E1A5E67"/>
-    <w:rsid w:val="00EC79B2"/>
-  </w:style>
-  <w:style w:type="paragraph" w:customStyle="1" w:styleId="3104E5D216FD44149ACD70B115B5FEDD">
-    <w:name w:val="3104E5D216FD44149ACD70B115B5FEDD"/>
-    <w:rsid w:val="00EC79B2"/>
-  </w:style>
-  <w:style w:type="paragraph" w:customStyle="1" w:styleId="9303A1C98FDB49858E738FC3576F76B2">
-    <w:name w:val="9303A1C98FDB49858E738FC3576F76B2"/>
-    <w:rsid w:val="00EC79B2"/>
-  </w:style>
-  <w:style w:type="paragraph" w:customStyle="1" w:styleId="3C72318B4A0A4C15B115C622D72EC34B">
-    <w:name w:val="3C72318B4A0A4C15B115C622D72EC34B"/>
-    <w:rsid w:val="00EC79B2"/>
-  </w:style>
-  <w:style w:type="paragraph" w:customStyle="1" w:styleId="E3464425D89A41A3924D4000FE58D75B">
-    <w:name w:val="E3464425D89A41A3924D4000FE58D75B"/>
-    <w:rsid w:val="00EC79B2"/>
-  </w:style>
-  <w:style w:type="paragraph" w:customStyle="1" w:styleId="AFEC3770780646A9ADA4296226C4B94F">
-    <w:name w:val="AFEC3770780646A9ADA4296226C4B94F"/>
-    <w:rsid w:val="00EC79B2"/>
-  </w:style>
   <w:style w:type="paragraph" w:customStyle="1" w:styleId="D37C9DCB64944CECB8DB3A04DB28EB0B">
     <w:name w:val="D37C9DCB64944CECB8DB3A04DB28EB0B"/>
     <w:rsid w:val="007802CB"/>
